--- a/주차별보고서/10주차보고서_성주.docx
+++ b/주차별보고서/10주차보고서_성주.docx
@@ -10,10 +10,10 @@
         <w:tblLook w:val="04A0" w:firstRow="1" w:lastRow="0" w:firstColumn="1" w:lastColumn="0" w:noHBand="0" w:noVBand="1"/>
       </w:tblPr>
       <w:tblGrid>
-        <w:gridCol w:w="988"/>
-        <w:gridCol w:w="4819"/>
-        <w:gridCol w:w="955"/>
-        <w:gridCol w:w="2254"/>
+        <w:gridCol w:w="435"/>
+        <w:gridCol w:w="4953"/>
+        <w:gridCol w:w="1231"/>
+        <w:gridCol w:w="2397"/>
       </w:tblGrid>
       <w:tr>
         <w:trPr>
@@ -624,7 +624,6 @@
               </w:numPr>
               <w:ind w:leftChars="0"/>
               <w:rPr>
-                <w:rFonts w:hint="eastAsia"/>
                 <w:b/>
                 <w:bCs/>
               </w:rPr>
@@ -758,6 +757,17 @@
           <w:p>
             <w:pPr>
               <w:pStyle w:val="a4"/>
+              <w:ind w:leftChars="0" w:left="1134"/>
+              <w:rPr>
+                <w:rFonts w:hint="eastAsia"/>
+                <w:b/>
+                <w:bCs/>
+              </w:rPr>
+            </w:pPr>
+          </w:p>
+          <w:p>
+            <w:pPr>
+              <w:pStyle w:val="a4"/>
               <w:numPr>
                 <w:ilvl w:val="0"/>
                 <w:numId w:val="9"/>
@@ -787,8 +797,108 @@
               <w:ind w:leftChars="0"/>
             </w:pPr>
             <w:r>
-              <w:t xml:space="preserve">처음 키입력 시 메쉬 일그러짐 </w:t>
-            </w:r>
+              <w:t>처음 키입력 시 메쉬 일그러짐</w:t>
+            </w:r>
+          </w:p>
+          <w:p>
+            <w:pPr>
+              <w:pStyle w:val="a4"/>
+              <w:ind w:leftChars="0" w:left="1134"/>
+            </w:pPr>
+            <w:r>
+              <w:rPr>
+                <w:rFonts w:hint="eastAsia"/>
+              </w:rPr>
+              <w:t>:</w:t>
+            </w:r>
+            <w:r>
+              <w:t xml:space="preserve"> </w:t>
+            </w:r>
+            <w:r>
+              <w:rPr>
+                <w:rFonts w:hint="eastAsia"/>
+              </w:rPr>
+              <w:t xml:space="preserve">초기화를 </w:t>
+            </w:r>
+            <w:r>
+              <w:t>ANIM::IDLE_RELAXED</w:t>
+            </w:r>
+            <w:r>
+              <w:rPr>
+                <w:rFonts w:hint="eastAsia"/>
+              </w:rPr>
+              <w:t xml:space="preserve">로 해야하는데, </w:t>
+            </w:r>
+            <w:r>
+              <w:t>ANIM::IDLE</w:t>
+            </w:r>
+            <w:r>
+              <w:rPr>
+                <w:rFonts w:hint="eastAsia"/>
+              </w:rPr>
+              <w:t>로 해서 발생.</w:t>
+            </w:r>
+          </w:p>
+          <w:p>
+            <w:pPr>
+              <w:pStyle w:val="a4"/>
+              <w:ind w:leftChars="0" w:left="1134"/>
+            </w:pPr>
+            <w:r>
+              <w:rPr>
+                <w:noProof/>
+              </w:rPr>
+              <w:drawing>
+                <wp:inline distT="0" distB="0" distL="0" distR="0" wp14:anchorId="5424F244" wp14:editId="11ABE6A8">
+                  <wp:extent cx="2866616" cy="338556"/>
+                  <wp:effectExtent l="0" t="0" r="0" b="4445"/>
+                  <wp:docPr id="3" name="그림 3"/>
+                  <wp:cNvGraphicFramePr>
+                    <a:graphicFrameLocks xmlns:a="http://schemas.openxmlformats.org/drawingml/2006/main" noChangeAspect="1"/>
+                  </wp:cNvGraphicFramePr>
+                  <a:graphic xmlns:a="http://schemas.openxmlformats.org/drawingml/2006/main">
+                    <a:graphicData uri="http://schemas.openxmlformats.org/drawingml/2006/picture">
+                      <pic:pic xmlns:pic="http://schemas.openxmlformats.org/drawingml/2006/picture">
+                        <pic:nvPicPr>
+                          <pic:cNvPr id="1" name=""/>
+                          <pic:cNvPicPr/>
+                        </pic:nvPicPr>
+                        <pic:blipFill>
+                          <a:blip r:embed="rId9"/>
+                          <a:stretch>
+                            <a:fillRect/>
+                          </a:stretch>
+                        </pic:blipFill>
+                        <pic:spPr>
+                          <a:xfrm>
+                            <a:off x="0" y="0"/>
+                            <a:ext cx="2937160" cy="346887"/>
+                          </a:xfrm>
+                          <a:prstGeom prst="rect">
+                            <a:avLst/>
+                          </a:prstGeom>
+                        </pic:spPr>
+                      </pic:pic>
+                    </a:graphicData>
+                  </a:graphic>
+                </wp:inline>
+              </w:drawing>
+            </w:r>
+            <w:r>
+              <w:rPr>
+                <w:rFonts w:hint="eastAsia"/>
+              </w:rPr>
+              <w:t>(수정 후)</w:t>
+            </w:r>
+          </w:p>
+          <w:p>
+            <w:pPr>
+              <w:pStyle w:val="a4"/>
+              <w:ind w:leftChars="0" w:left="1134"/>
+              <w:rPr>
+                <w:rFonts w:hint="eastAsia"/>
+              </w:rPr>
+            </w:pPr>
           </w:p>
           <w:p>
             <w:pPr>
@@ -806,6 +916,168 @@
           <w:p>
             <w:pPr>
               <w:pStyle w:val="a4"/>
+              <w:ind w:leftChars="0" w:left="1134"/>
+            </w:pPr>
+            <w:r>
+              <w:rPr>
+                <w:rFonts w:hint="eastAsia"/>
+              </w:rPr>
+              <w:t>:</w:t>
+            </w:r>
+            <w:r>
+              <w:t xml:space="preserve"> Change_Animation </w:t>
+            </w:r>
+            <w:r>
+              <w:rPr>
+                <w:rFonts w:hint="eastAsia"/>
+              </w:rPr>
+              <w:t xml:space="preserve">함수에서 애니메이션 변경 시 블렌딩할 </w:t>
+            </w:r>
+            <w:r>
+              <w:t>2</w:t>
+            </w:r>
+            <w:r>
+              <w:rPr>
+                <w:rFonts w:hint="eastAsia"/>
+              </w:rPr>
+              <w:t xml:space="preserve">개의 애니메이션을 제외한 다른 애니메이션은 모두 가중치를 </w:t>
+            </w:r>
+            <w:r>
+              <w:t>0.</w:t>
+            </w:r>
+            <w:r>
+              <w:rPr>
+                <w:rFonts w:hint="eastAsia"/>
+              </w:rPr>
+              <w:t>f로 해야한다.</w:t>
+            </w:r>
+            <w:r>
+              <w:t xml:space="preserve"> </w:t>
+            </w:r>
+            <w:r>
+              <w:rPr>
+                <w:rFonts w:hint="eastAsia"/>
+              </w:rPr>
+              <w:t>만약 1</w:t>
+            </w:r>
+            <w:r>
+              <w:t>, 2</w:t>
+            </w:r>
+            <w:r>
+              <w:rPr>
+                <w:rFonts w:hint="eastAsia"/>
+              </w:rPr>
+              <w:t xml:space="preserve"> 블렌딩 중에 </w:t>
+            </w:r>
+            <w:r>
+              <w:t>3</w:t>
+            </w:r>
+            <w:r>
+              <w:rPr>
+                <w:rFonts w:hint="eastAsia"/>
+              </w:rPr>
+              <w:t xml:space="preserve">을 누르면 </w:t>
+            </w:r>
+            <w:r>
+              <w:t>1</w:t>
+            </w:r>
+            <w:r>
+              <w:rPr>
+                <w:rFonts w:hint="eastAsia"/>
+              </w:rPr>
+              <w:t xml:space="preserve">의 가중치가 </w:t>
+            </w:r>
+            <w:r>
+              <w:t>0</w:t>
+            </w:r>
+            <w:r>
+              <w:rPr>
+                <w:rFonts w:hint="eastAsia"/>
+              </w:rPr>
+              <w:t xml:space="preserve">이 되기 전에 </w:t>
+            </w:r>
+            <w:r>
+              <w:t>3</w:t>
+            </w:r>
+            <w:r>
+              <w:rPr>
+                <w:rFonts w:hint="eastAsia"/>
+              </w:rPr>
+              <w:t>의 가중치가 갱신되므로 메쉬</w:t>
+            </w:r>
+            <w:r>
+              <w:rPr>
+                <w:rFonts w:hint="eastAsia"/>
+              </w:rPr>
+              <w:lastRenderedPageBreak/>
+              <w:t>가 날아갔던 것.</w:t>
+            </w:r>
+          </w:p>
+          <w:p>
+            <w:pPr>
+              <w:pStyle w:val="a4"/>
+              <w:ind w:leftChars="0" w:left="1134"/>
+            </w:pPr>
+            <w:r>
+              <w:rPr>
+                <w:noProof/>
+              </w:rPr>
+              <w:drawing>
+                <wp:inline distT="0" distB="0" distL="0" distR="0" wp14:anchorId="3C9A4551" wp14:editId="5746321B">
+                  <wp:extent cx="4626376" cy="1643271"/>
+                  <wp:effectExtent l="0" t="0" r="3175" b="0"/>
+                  <wp:docPr id="5" name="그림 5"/>
+                  <wp:cNvGraphicFramePr>
+                    <a:graphicFrameLocks xmlns:a="http://schemas.openxmlformats.org/drawingml/2006/main" noChangeAspect="1"/>
+                  </wp:cNvGraphicFramePr>
+                  <a:graphic xmlns:a="http://schemas.openxmlformats.org/drawingml/2006/main">
+                    <a:graphicData uri="http://schemas.openxmlformats.org/drawingml/2006/picture">
+                      <pic:pic xmlns:pic="http://schemas.openxmlformats.org/drawingml/2006/picture">
+                        <pic:nvPicPr>
+                          <pic:cNvPr id="1" name=""/>
+                          <pic:cNvPicPr/>
+                        </pic:nvPicPr>
+                        <pic:blipFill>
+                          <a:blip r:embed="rId10"/>
+                          <a:stretch>
+                            <a:fillRect/>
+                          </a:stretch>
+                        </pic:blipFill>
+                        <pic:spPr>
+                          <a:xfrm>
+                            <a:off x="0" y="0"/>
+                            <a:ext cx="4661002" cy="1655570"/>
+                          </a:xfrm>
+                          <a:prstGeom prst="rect">
+                            <a:avLst/>
+                          </a:prstGeom>
+                        </pic:spPr>
+                      </pic:pic>
+                    </a:graphicData>
+                  </a:graphic>
+                </wp:inline>
+              </w:drawing>
+            </w:r>
+            <w:r>
+              <w:br/>
+            </w:r>
+            <w:r>
+              <w:rPr>
+                <w:rFonts w:hint="eastAsia"/>
+              </w:rPr>
+              <w:t>따라서 위의 코드의 빨간 부분을 추가해야 한다.</w:t>
+            </w:r>
+          </w:p>
+          <w:p>
+            <w:pPr>
+              <w:rPr>
+                <w:rFonts w:hint="eastAsia"/>
+              </w:rPr>
+            </w:pPr>
+          </w:p>
+          <w:p>
+            <w:pPr>
+              <w:pStyle w:val="a4"/>
               <w:numPr>
                 <w:ilvl w:val="0"/>
                 <w:numId w:val="10"/>
@@ -819,7 +1091,6 @@
           <w:p>
             <w:pPr>
               <w:rPr>
-                <w:rFonts w:hint="eastAsia"/>
                 <w:b/>
                 <w:bCs/>
               </w:rPr>
@@ -845,6 +1116,7 @@
               <w:rPr>
                 <w:rFonts w:hint="eastAsia"/>
               </w:rPr>
+              <w:lastRenderedPageBreak/>
               <w:t>다음주</w:t>
             </w:r>
           </w:p>
@@ -1002,7 +1274,6 @@
               <w:rPr>
                 <w:rFonts w:hint="eastAsia"/>
               </w:rPr>
-              <w:lastRenderedPageBreak/>
               <w:t>문제점</w:t>
             </w:r>
           </w:p>
@@ -2563,6 +2834,7 @@
   <w:style w:type="character" w:default="1" w:styleId="a0">
     <w:name w:val="Default Paragraph Font"/>
     <w:uiPriority w:val="1"/>
+    <w:semiHidden/>
     <w:unhideWhenUsed/>
   </w:style>
   <w:style w:type="table" w:default="1" w:styleId="a1">
